--- a/Documentacao/Fase2/Relatorio_de_Entrega.docx
+++ b/Documentacao/Fase2/Relatorio_de_Entrega.docx
@@ -370,15 +370,7 @@
           <w:b/>
           <w:bCs/>
         </w:rPr>
-        <w:t xml:space="preserve">TC NETT – FASE </w:t>
-      </w:r>
-      <w:r>
-        <w:rPr>
-          <w:rFonts w:ascii="Arial" w:hAnsi="Arial"/>
-          <w:b/>
-          <w:bCs/>
-        </w:rPr>
-        <w:t>2</w:t>
+        <w:t>TC NETT – FASE 2</w:t>
       </w:r>
     </w:p>
     <w:p>
@@ -649,7 +641,7 @@
           </w:tcPr>
           <w:p>
             <w:pPr>
-              <w:pStyle w:val="Contedodatabela"/>
+              <w:pStyle w:val="Contedodatabelauser"/>
               <w:jc w:val="start"/>
               <w:rPr>
                 <w:rFonts w:ascii="Arial" w:hAnsi="Arial"/>
@@ -758,7 +750,7 @@
           </w:tcPr>
           <w:p>
             <w:pPr>
-              <w:pStyle w:val="Contedodatabela"/>
+              <w:pStyle w:val="Contedodatabelauser"/>
               <w:jc w:val="start"/>
               <w:rPr/>
             </w:pPr>
@@ -784,7 +776,7 @@
           </w:p>
           <w:p>
             <w:pPr>
-              <w:pStyle w:val="Contedodatabela"/>
+              <w:pStyle w:val="Contedodatabelauser"/>
               <w:jc w:val="start"/>
               <w:rPr/>
             </w:pPr>
@@ -812,7 +804,7 @@
           </w:p>
           <w:p>
             <w:pPr>
-              <w:pStyle w:val="Contedodatabela"/>
+              <w:pStyle w:val="Contedodatabelauser"/>
               <w:jc w:val="start"/>
               <w:rPr>
                 <w:rFonts w:ascii="Arial" w:hAnsi="Arial"/>
@@ -851,7 +843,7 @@
           </w:p>
           <w:p>
             <w:pPr>
-              <w:pStyle w:val="Contedodatabela"/>
+              <w:pStyle w:val="Contedodatabelauser"/>
               <w:jc w:val="start"/>
               <w:rPr/>
             </w:pPr>
@@ -877,17 +869,15 @@
           </w:p>
           <w:p>
             <w:pPr>
-              <w:pStyle w:val="Contedodatabela"/>
+              <w:pStyle w:val="Contedodatabelauser"/>
               <w:jc w:val="start"/>
               <w:rPr>
                 <w:rStyle w:val="Hyperlink"/>
               </w:rPr>
             </w:pPr>
-            <w:hyperlink r:id="rId3">
-              <w:r>
-                <w:rPr/>
-              </w:r>
-            </w:hyperlink>
+            <w:r>
+              <w:rPr/>
+            </w:r>
           </w:p>
         </w:tc>
       </w:tr>
@@ -958,11 +948,11 @@
           </w:tcPr>
           <w:p>
             <w:pPr>
-              <w:pStyle w:val="Contedodatabela"/>
+              <w:pStyle w:val="Contedodatabelauser"/>
               <w:jc w:val="start"/>
               <w:rPr/>
             </w:pPr>
-            <w:hyperlink r:id="rId5">
+            <w:hyperlink r:id="rId3">
               <w:r>
                 <w:rPr>
                   <w:rStyle w:val="Hyperlink"/>
@@ -1051,31 +1041,29 @@
           </w:tcPr>
           <w:p>
             <w:pPr>
-              <w:pStyle w:val="Contedodatabela"/>
+              <w:pStyle w:val="Contedodatabelauser"/>
               <w:jc w:val="start"/>
               <w:rPr/>
             </w:pPr>
-            <w:hyperlink r:id="rId6">
-              <w:r>
-                <w:rPr>
-                  <w:rStyle w:val="Hyperlink"/>
-                  <w:rFonts w:ascii="Arial" w:hAnsi="Arial"/>
-                  <w:b w:val="false"/>
-                  <w:bCs w:val="false"/>
-                  <w:i w:val="false"/>
-                  <w:iCs w:val="false"/>
-                  <w:strike w:val="false"/>
-                  <w:dstrike w:val="false"/>
-                  <w:outline w:val="false"/>
-                  <w:shadow w:val="false"/>
-                  <w:color w:val="000000"/>
-                  <w:sz w:val="24"/>
-                  <w:szCs w:val="24"/>
-                  <w:u w:val="none"/>
-                </w:rPr>
-                <w:t>https://youtu.be/_e5iUrKhQLI</w:t>
-              </w:r>
-            </w:hyperlink>
+            <w:r>
+              <w:rPr>
+                <w:rStyle w:val="Hyperlink"/>
+                <w:rFonts w:ascii="Arial" w:hAnsi="Arial"/>
+                <w:b w:val="false"/>
+                <w:bCs w:val="false"/>
+                <w:i w:val="false"/>
+                <w:iCs w:val="false"/>
+                <w:strike w:val="false"/>
+                <w:dstrike w:val="false"/>
+                <w:outline w:val="false"/>
+                <w:shadow w:val="false"/>
+                <w:color w:val="000000"/>
+                <w:sz w:val="24"/>
+                <w:szCs w:val="24"/>
+                <w:u w:val="none"/>
+              </w:rPr>
+              <w:t>https://youtu.be/QPLnLb9EoOo</w:t>
+            </w:r>
           </w:p>
         </w:tc>
       </w:tr>
@@ -1270,8 +1258,8 @@
       <w:rFonts w:cs="Arial"/>
     </w:rPr>
   </w:style>
-  <w:style w:type="paragraph" w:styleId="Contedodatabela">
-    <w:name w:val="Conteúdo da tabela"/>
+  <w:style w:type="paragraph" w:styleId="Contedodatabelauser">
+    <w:name w:val="Conteúdo da tabela (user)"/>
     <w:basedOn w:val="Normal"/>
     <w:qFormat/>
     <w:pPr>
@@ -1280,9 +1268,9 @@
     </w:pPr>
     <w:rPr/>
   </w:style>
-  <w:style w:type="paragraph" w:styleId="Ttulodetabela">
-    <w:name w:val="Título de tabela"/>
-    <w:basedOn w:val="Contedodatabela"/>
+  <w:style w:type="paragraph" w:styleId="Ttulodetabelauser">
+    <w:name w:val="Título de tabela (user)"/>
+    <w:basedOn w:val="Contedodatabelauser"/>
     <w:qFormat/>
     <w:pPr>
       <w:suppressLineNumbers/>

--- a/Documentacao/Fase2/Relatorio_de_Entrega.docx
+++ b/Documentacao/Fase2/Relatorio_de_Entrega.docx
@@ -685,7 +685,7 @@
       </w:tr>
       <w:tr>
         <w:trPr>
-          <w:trHeight w:val="2560" w:hRule="atLeast"/>
+          <w:trHeight w:val="573" w:hRule="atLeast"/>
         </w:trPr>
         <w:tc>
           <w:tcPr>
@@ -752,127 +752,22 @@
             <w:pPr>
               <w:pStyle w:val="Contedodatabelauser"/>
               <w:jc w:val="start"/>
-              <w:rPr/>
-            </w:pPr>
-            <w:r>
               <w:rPr>
                 <w:rStyle w:val="Hyperlink"/>
                 <w:rFonts w:ascii="Arial" w:hAnsi="Arial"/>
                 <w:b/>
                 <w:bCs/>
                 <w:i w:val="false"/>
-                <w:iCs w:val="false"/>
-                <w:strike w:val="false"/>
-                <w:dstrike w:val="false"/>
-                <w:outline w:val="false"/>
-                <w:shadow w:val="false"/>
-                <w:color w:val="000000"/>
-                <w:sz w:val="24"/>
-                <w:szCs w:val="24"/>
-                <w:u w:val="none"/>
-              </w:rPr>
-              <w:t>Pasta Documentacao_PDF em GITHUB</w:t>
-            </w:r>
-          </w:p>
-          <w:p>
-            <w:pPr>
-              <w:pStyle w:val="Contedodatabelauser"/>
-              <w:jc w:val="start"/>
-              <w:rPr/>
-            </w:pPr>
-            <w:hyperlink r:id="rId2">
-              <w:r>
-                <w:rPr>
-                  <w:rStyle w:val="Hyperlink"/>
-                  <w:rFonts w:ascii="Arial" w:hAnsi="Arial"/>
-                  <w:b w:val="false"/>
-                  <w:bCs w:val="false"/>
-                  <w:i w:val="false"/>
-                  <w:iCs w:val="false"/>
-                  <w:strike w:val="false"/>
-                  <w:dstrike w:val="false"/>
-                  <w:outline w:val="false"/>
-                  <w:shadow w:val="false"/>
-                  <w:color w:val="000000"/>
-                  <w:sz w:val="24"/>
-                  <w:szCs w:val="24"/>
-                  <w:u w:val="none"/>
-                </w:rPr>
-                <w:t>https://github.com/demetriopupolin/TCNETTFase1/tree/main/Documentacao_PDF</w:t>
-              </w:r>
-            </w:hyperlink>
-          </w:p>
-          <w:p>
-            <w:pPr>
-              <w:pStyle w:val="Contedodatabelauser"/>
-              <w:jc w:val="start"/>
-              <w:rPr>
-                <w:rFonts w:ascii="Arial" w:hAnsi="Arial"/>
-                <w:b w:val="false"/>
-                <w:bCs w:val="false"/>
-                <w:i w:val="false"/>
-                <w:i w:val="false"/>
-                <w:iCs w:val="false"/>
-                <w:strike w:val="false"/>
-                <w:dstrike w:val="false"/>
-                <w:outline w:val="false"/>
-                <w:shadow w:val="false"/>
-                <w:color w:val="000000"/>
-                <w:sz w:val="24"/>
-                <w:szCs w:val="24"/>
-                <w:u w:val="none"/>
-              </w:rPr>
-            </w:pPr>
-            <w:r>
-              <w:rPr>
-                <w:rFonts w:ascii="Arial" w:hAnsi="Arial"/>
-                <w:b w:val="false"/>
-                <w:bCs w:val="false"/>
-                <w:i w:val="false"/>
-                <w:iCs w:val="false"/>
-                <w:strike w:val="false"/>
-                <w:dstrike w:val="false"/>
-                <w:outline w:val="false"/>
-                <w:shadow w:val="false"/>
-                <w:color w:val="000000"/>
-                <w:sz w:val="24"/>
-                <w:szCs w:val="24"/>
-                <w:u w:val="none"/>
-              </w:rPr>
-            </w:r>
-          </w:p>
-          <w:p>
-            <w:pPr>
-              <w:pStyle w:val="Contedodatabelauser"/>
-              <w:jc w:val="start"/>
-              <w:rPr/>
-            </w:pPr>
-            <w:r>
-              <w:rPr>
-                <w:rStyle w:val="Hyperlink"/>
-                <w:rFonts w:ascii="Arial" w:hAnsi="Arial"/>
-                <w:b/>
-                <w:bCs/>
-                <w:i w:val="false"/>
-                <w:iCs w:val="false"/>
-                <w:strike w:val="false"/>
-                <w:dstrike w:val="false"/>
-                <w:outline w:val="false"/>
-                <w:shadow w:val="false"/>
-                <w:color w:val="000000"/>
-                <w:sz w:val="24"/>
-                <w:szCs w:val="24"/>
-                <w:u w:val="none"/>
-              </w:rPr>
-              <w:t>Event Storming (Miro)</w:t>
-            </w:r>
-          </w:p>
-          <w:p>
-            <w:pPr>
-              <w:pStyle w:val="Contedodatabelauser"/>
-              <w:jc w:val="start"/>
-              <w:rPr>
-                <w:rStyle w:val="Hyperlink"/>
+                <w:i w:val="false"/>
+                <w:iCs w:val="false"/>
+                <w:strike w:val="false"/>
+                <w:dstrike w:val="false"/>
+                <w:outline w:val="false"/>
+                <w:shadow w:val="false"/>
+                <w:color w:val="000000"/>
+                <w:sz w:val="24"/>
+                <w:szCs w:val="24"/>
+                <w:u w:val="none"/>
               </w:rPr>
             </w:pPr>
             <w:r>
@@ -952,7 +847,7 @@
               <w:jc w:val="start"/>
               <w:rPr/>
             </w:pPr>
-            <w:hyperlink r:id="rId3">
+            <w:hyperlink r:id="rId2">
               <w:r>
                 <w:rPr>
                   <w:rStyle w:val="Hyperlink"/>

--- a/Documentacao/Fase2/Relatorio_de_Entrega.docx
+++ b/Documentacao/Fase2/Relatorio_de_Entrega.docx
@@ -641,7 +641,7 @@
           </w:tcPr>
           <w:p>
             <w:pPr>
-              <w:pStyle w:val="Contedodatabelauser"/>
+              <w:pStyle w:val="Contedodatabela"/>
               <w:jc w:val="start"/>
               <w:rPr>
                 <w:rFonts w:ascii="Arial" w:hAnsi="Arial"/>
@@ -750,7 +750,7 @@
           </w:tcPr>
           <w:p>
             <w:pPr>
-              <w:pStyle w:val="Contedodatabelauser"/>
+              <w:pStyle w:val="Contedodatabela"/>
               <w:jc w:val="start"/>
               <w:rPr>
                 <w:rStyle w:val="Hyperlink"/>
@@ -771,7 +771,21 @@
               </w:rPr>
             </w:pPr>
             <w:r>
-              <w:rPr/>
+              <w:rPr>
+                <w:rFonts w:ascii="Arial" w:hAnsi="Arial"/>
+                <w:b/>
+                <w:bCs/>
+                <w:i w:val="false"/>
+                <w:iCs w:val="false"/>
+                <w:strike w:val="false"/>
+                <w:dstrike w:val="false"/>
+                <w:outline w:val="false"/>
+                <w:shadow w:val="false"/>
+                <w:color w:val="000000"/>
+                <w:sz w:val="24"/>
+                <w:szCs w:val="24"/>
+                <w:u w:val="none"/>
+              </w:rPr>
             </w:r>
           </w:p>
         </w:tc>
@@ -843,7 +857,7 @@
           </w:tcPr>
           <w:p>
             <w:pPr>
-              <w:pStyle w:val="Contedodatabelauser"/>
+              <w:pStyle w:val="Contedodatabela"/>
               <w:jc w:val="start"/>
               <w:rPr/>
             </w:pPr>
@@ -936,7 +950,7 @@
           </w:tcPr>
           <w:p>
             <w:pPr>
-              <w:pStyle w:val="Contedodatabelauser"/>
+              <w:pStyle w:val="Contedodatabela"/>
               <w:jc w:val="start"/>
               <w:rPr/>
             </w:pPr>
@@ -957,7 +971,7 @@
                 <w:szCs w:val="24"/>
                 <w:u w:val="none"/>
               </w:rPr>
-              <w:t>https://youtu.be/QPLnLb9EoOo</w:t>
+              <w:t>https://youtu.be/jSLvtcEBThk</w:t>
             </w:r>
           </w:p>
         </w:tc>
@@ -1153,8 +1167,8 @@
       <w:rFonts w:cs="Arial"/>
     </w:rPr>
   </w:style>
-  <w:style w:type="paragraph" w:styleId="Contedodatabelauser">
-    <w:name w:val="Conteúdo da tabela (user)"/>
+  <w:style w:type="paragraph" w:styleId="Contedodatabela">
+    <w:name w:val="Conteúdo da tabela"/>
     <w:basedOn w:val="Normal"/>
     <w:qFormat/>
     <w:pPr>
@@ -1163,9 +1177,9 @@
     </w:pPr>
     <w:rPr/>
   </w:style>
-  <w:style w:type="paragraph" w:styleId="Ttulodetabelauser">
-    <w:name w:val="Título de tabela (user)"/>
-    <w:basedOn w:val="Contedodatabelauser"/>
+  <w:style w:type="paragraph" w:styleId="Ttulodetabela">
+    <w:name w:val="Título de tabela"/>
+    <w:basedOn w:val="Contedodatabela"/>
     <w:qFormat/>
     <w:pPr>
       <w:suppressLineNumbers/>
